--- a/Tickets/0001/Umstrukturierung Abenteuer-Datei-Konzept.docx
+++ b/Tickets/0001/Umstrukturierung Abenteuer-Datei-Konzept.docx
@@ -227,7 +227,19 @@
         <w:rPr>
           <w:b/>
         </w:rPr>
-        <w:t xml:space="preserve">-Stärke, Ausdauer, Intelligenz, Geschick, Mut Bei diesen Tags muss eine Einstellungsmöglichkeit existieren, die idealerweise einen bestimmten Bereich eingrenzt, </w:t>
+        <w:t>-</w:t>
+      </w:r>
+      <w:r>
+        <w:rPr>
+          <w:b/>
+        </w:rPr>
+        <w:t>Erstes Abenteuer,</w:t>
+      </w:r>
+      <w:r>
+        <w:rPr>
+          <w:b/>
+        </w:rPr>
+        <w:t xml:space="preserve">Stärke, Ausdauer, Intelligenz, Geschick, Mut Bei diesen Tags muss eine Einstellungsmöglichkeit existieren, die idealerweise einen bestimmten Bereich eingrenzt, </w:t>
       </w:r>
       <w:proofErr w:type="spellStart"/>
       <w:r>

--- a/Tickets/0001/Umstrukturierung Abenteuer-Datei-Konzept.docx
+++ b/Tickets/0001/Umstrukturierung Abenteuer-Datei-Konzept.docx
@@ -110,7 +110,13 @@
         <w:rPr>
           <w:b/>
         </w:rPr>
-        <w:t>3. Es soll ein Tag-System entw</w:t>
+        <w:t>4</w:t>
+      </w:r>
+      <w:r>
+        <w:rPr>
+          <w:b/>
+        </w:rPr>
+        <w:t>. Es soll ein Tag-System entw</w:t>
       </w:r>
       <w:r>
         <w:rPr>
@@ -161,7 +167,13 @@
         <w:rPr>
           <w:b/>
         </w:rPr>
-        <w:t>4. Diese Tags</w:t>
+        <w:t>5</w:t>
+      </w:r>
+      <w:r>
+        <w:rPr>
+          <w:b/>
+        </w:rPr>
+        <w:t>. Diese Tags</w:t>
       </w:r>
       <w:r>
         <w:rPr>
@@ -201,7 +213,13 @@
         <w:rPr>
           <w:b/>
         </w:rPr>
-        <w:t>5. Es soll folgende Tags geben</w:t>
+        <w:t>6</w:t>
+      </w:r>
+      <w:r>
+        <w:rPr>
+          <w:b/>
+        </w:rPr>
+        <w:t>. Es soll folgende Tags geben</w:t>
       </w:r>
       <w:r>
         <w:rPr>
@@ -239,6 +257,12 @@
         <w:rPr>
           <w:b/>
         </w:rPr>
+        <w:t xml:space="preserve"> </w:t>
+      </w:r>
+      <w:r>
+        <w:rPr>
+          <w:b/>
+        </w:rPr>
         <w:t xml:space="preserve">Stärke, Ausdauer, Intelligenz, Geschick, Mut Bei diesen Tags muss eine Einstellungsmöglichkeit existieren, die idealerweise einen bestimmten Bereich eingrenzt, </w:t>
       </w:r>
       <w:proofErr w:type="spellStart"/>
@@ -301,22 +325,34 @@
         <w:rPr>
           <w:b/>
         </w:rPr>
-        <w:t>6. Außerdem soll es Tags geben, die mit dem Inventar verbunden sind, dabei ist aber die genaue Umsetzung noch unklar, da das weite Spektrum an Items auf die Texte zugeschnitten sein muss</w:t>
-      </w:r>
-    </w:p>
-    <w:p>
-      <w:pPr>
-        <w:rPr>
-          <w:b/>
-        </w:rPr>
-      </w:pPr>
-    </w:p>
-    <w:p>
-      <w:pPr>
-        <w:rPr>
-          <w:b/>
-        </w:rPr>
-      </w:pPr>
+        <w:t>7</w:t>
+      </w:r>
+      <w:r>
+        <w:rPr>
+          <w:b/>
+        </w:rPr>
+        <w:t>. Außerdem soll es Tags geben, die mit dem Inventar verbunden sind, dabei ist aber die genaue Umsetzung noch unklar, da das weite Spektrum an Items auf die Texte zugeschnitten sein muss</w:t>
+      </w:r>
+    </w:p>
+    <w:p>
+      <w:pPr>
+        <w:rPr>
+          <w:b/>
+        </w:rPr>
+      </w:pPr>
+    </w:p>
+    <w:p>
+      <w:pPr>
+        <w:rPr>
+          <w:b/>
+        </w:rPr>
+      </w:pPr>
+      <w:r>
+        <w:rPr>
+          <w:b/>
+        </w:rPr>
+        <w:t>8.</w:t>
+      </w:r>
       <w:r>
         <w:rPr>
           <w:b/>
@@ -327,13 +363,102 @@
         <w:rPr>
           <w:b/>
         </w:rPr>
-        <w:t xml:space="preserve">6. Zudem muss eine Anpassung gemacht werden, sodass männlich und weiblich unterschieden wird </w:t>
+        <w:t xml:space="preserve"> Zudem muss eine Anpassung gemacht werden, sodass männlich und weiblich unterschieden wird </w:t>
       </w:r>
       <w:r>
         <w:rPr>
           <w:b/>
         </w:rPr>
         <w:t>(Prinzipiell unwichtig)</w:t>
+      </w:r>
+    </w:p>
+    <w:p>
+      <w:pPr>
+        <w:rPr>
+          <w:b/>
+          <w:color w:val="FF0000"/>
+          <w:u w:val="single"/>
+        </w:rPr>
+      </w:pPr>
+      <w:r>
+        <w:rPr>
+          <w:b/>
+          <w:color w:val="FF0000"/>
+          <w:u w:val="single"/>
+        </w:rPr>
+        <w:t>Ergänzung vom 04.08.2017:</w:t>
+      </w:r>
+    </w:p>
+    <w:p>
+      <w:pPr>
+        <w:rPr>
+          <w:b/>
+        </w:rPr>
+      </w:pPr>
+      <w:r>
+        <w:rPr>
+          <w:b/>
+        </w:rPr>
+        <w:t xml:space="preserve">9. Es soll die Möglichkeit geben, bestimmte vorher gewählte Pfade als Bedingung zu wählen, </w:t>
+      </w:r>
+      <w:proofErr w:type="spellStart"/>
+      <w:r>
+        <w:rPr>
+          <w:b/>
+        </w:rPr>
+        <w:t>Bsp</w:t>
+      </w:r>
+      <w:proofErr w:type="spellEnd"/>
+      <w:r>
+        <w:rPr>
+          <w:b/>
+        </w:rPr>
+        <w:t>: Wenn vorher eine Person getötet wurde, kann man später nicht mehr mit ihr reden</w:t>
+      </w:r>
+    </w:p>
+    <w:p>
+      <w:pPr>
+        <w:rPr>
+          <w:b/>
+        </w:rPr>
+      </w:pPr>
+      <w:r>
+        <w:rPr>
+          <w:b/>
+        </w:rPr>
+        <w:t>10. Beim erstellen eines Abenteuers soll eingestellt werden, in welchem Szenario gespielt wird      (daran geknüpft wird ein direkter Verweis auf die getroffene Auswahl, die beim Charakter identisch sein muss). Es soll nur ein Szenario zu Anfang implementiert werden,</w:t>
+      </w:r>
+      <w:r>
+        <w:rPr>
+          <w:b/>
+        </w:rPr>
+        <w:t xml:space="preserve"> Absprache mit dem </w:t>
+      </w:r>
+      <w:r>
+        <w:rPr>
+          <w:b/>
+        </w:rPr>
+        <w:t>[</w:t>
+      </w:r>
+      <w:proofErr w:type="spellStart"/>
+      <w:r>
+        <w:rPr>
+          <w:b/>
+        </w:rPr>
+        <w:t>Storytellern</w:t>
+      </w:r>
+      <w:proofErr w:type="spellEnd"/>
+      <w:r>
+        <w:rPr>
+          <w:b/>
+        </w:rPr>
+        <w:t>]</w:t>
+      </w:r>
+      <w:r>
+        <w:rPr>
+          <w:b/>
+        </w:rPr>
+        <w:t xml:space="preserve"> folgt.</w:t>
       </w:r>
     </w:p>
     <w:sectPr>
